--- a/Start-Stop BidLock.docx
+++ b/Start-Stop BidLock.docx
@@ -1094,6 +1094,13 @@
           <w:szCs w:val="28"/>
         </w:rPr>
         <w:t>.</w:t>
+      </w:r>
+      <w:r>
+        <w:rPr>
+          <w:sz w:val="28"/>
+          <w:szCs w:val="28"/>
+        </w:rPr>
+        <w:t>\</w:t>
       </w:r>
       <w:proofErr w:type="spellStart"/>
       <w:r>
